--- a/DOCUMENTATION/Meetings/Meeting 02-07-2023.docx
+++ b/DOCUMENTATION/Meetings/Meeting 02-07-2023.docx
@@ -47,14 +47,26 @@
           <w:ilvl w:val="0"/>
           <w:numId w:val="1"/>
         </w:numPr>
-      </w:pPr>
-      <w:r>
+        <w:rPr>
+          <w:strike/>
+        </w:rPr>
+      </w:pPr>
+      <w:r>
+        <w:rPr>
+          <w:strike/>
+        </w:rPr>
         <w:t>Classification of Text Blocks</w:t>
       </w:r>
       <w:r>
+        <w:rPr>
+          <w:strike/>
+        </w:rPr>
         <w:t xml:space="preserve"> </w:t>
       </w:r>
       <w:r>
+        <w:rPr>
+          <w:strike/>
+        </w:rPr>
         <w:t>(Nathan)</w:t>
       </w:r>
     </w:p>
@@ -65,20 +77,50 @@
           <w:ilvl w:val="0"/>
           <w:numId w:val="1"/>
         </w:numPr>
-      </w:pPr>
-      <w:r>
+        <w:rPr>
+          <w:strike/>
+        </w:rPr>
+      </w:pPr>
+      <w:r>
+        <w:rPr>
+          <w:strike/>
+        </w:rPr>
         <w:t>Categorize</w:t>
       </w:r>
       <w:r>
+        <w:rPr>
+          <w:strike/>
+        </w:rPr>
         <w:t xml:space="preserve"> Text Blocks</w:t>
       </w:r>
       <w:r>
+        <w:rPr>
+          <w:strike/>
+        </w:rPr>
         <w:t xml:space="preserve"> </w:t>
       </w:r>
       <w:r>
-        <w:t>(Renz)</w:t>
-      </w:r>
-      <w:r>
+        <w:rPr>
+          <w:strike/>
+        </w:rPr>
+        <w:t>(</w:t>
+      </w:r>
+      <w:r>
+        <w:rPr>
+          <w:strike/>
+        </w:rPr>
+        <w:t>Nathan</w:t>
+      </w:r>
+      <w:r>
+        <w:rPr>
+          <w:strike/>
+        </w:rPr>
+        <w:t>)</w:t>
+      </w:r>
+      <w:r>
+        <w:rPr>
+          <w:strike/>
+        </w:rPr>
         <w:t xml:space="preserve"> </w:t>
       </w:r>
     </w:p>
@@ -100,6 +142,9 @@
         <w:t>(</w:t>
       </w:r>
       <w:r>
+        <w:t xml:space="preserve">Renz &amp; </w:t>
+      </w:r>
+      <w:r>
         <w:t>Ina</w:t>
       </w:r>
       <w:r>
@@ -116,17 +161,32 @@
           <w:ilvl w:val="0"/>
           <w:numId w:val="1"/>
         </w:numPr>
-      </w:pPr>
-      <w:r>
+        <w:rPr>
+          <w:strike/>
+        </w:rPr>
+      </w:pPr>
+      <w:r>
+        <w:rPr>
+          <w:strike/>
+        </w:rPr>
         <w:t>Convert to Excel</w:t>
       </w:r>
       <w:r>
+        <w:rPr>
+          <w:strike/>
+        </w:rPr>
         <w:t xml:space="preserve"> </w:t>
       </w:r>
       <w:r>
+        <w:rPr>
+          <w:strike/>
+        </w:rPr>
         <w:t>(Faye)</w:t>
       </w:r>
       <w:r>
+        <w:rPr>
+          <w:strike/>
+        </w:rPr>
         <w:t xml:space="preserve"> </w:t>
       </w:r>
     </w:p>
